--- a/lab1/doc/lab1.docx
+++ b/lab1/doc/lab1.docx
@@ -3516,6 +3516,7 @@
           <w:bCs/>
           <w:sz w:val="28"/>
           <w:szCs w:val="28"/>
+          <w:lang w:val="ru-RU"/>
         </w:rPr>
       </w:pPr>
       <w:proofErr w:type="spellStart"/>
@@ -3569,13 +3570,25 @@
     </w:p>
     <w:p>
       <w:pPr>
-        <w:jc w:val="center"/>
-        <w:rPr>
-          <w:rFonts w:ascii="Times New Roman" w:hAnsi="Times New Roman" w:cs="Times New Roman"/>
-          <w:b/>
-          <w:bCs/>
-          <w:sz w:val="24"/>
-          <w:szCs w:val="24"/>
+        <w:rPr>
+          <w:rFonts w:ascii="Times New Roman" w:hAnsi="Times New Roman" w:cs="Times New Roman"/>
+          <w:b/>
+          <w:bCs/>
+          <w:sz w:val="28"/>
+          <w:szCs w:val="28"/>
+          <w:lang w:val="ru-RU"/>
+        </w:rPr>
+      </w:pPr>
+    </w:p>
+    <w:p>
+      <w:pPr>
+        <w:rPr>
+          <w:rFonts w:ascii="Times New Roman" w:hAnsi="Times New Roman" w:cs="Times New Roman"/>
+          <w:b/>
+          <w:bCs/>
+          <w:sz w:val="28"/>
+          <w:szCs w:val="28"/>
+          <w:lang w:val="uk-UA"/>
         </w:rPr>
       </w:pPr>
       <w:r>
@@ -3583,10 +3596,10 @@
           <w:noProof/>
         </w:rPr>
         <w:drawing>
-          <wp:inline distT="0" distB="0" distL="0" distR="0" wp14:anchorId="7C09BEA2" wp14:editId="7BE3FBF5">
-            <wp:extent cx="3823854" cy="4725960"/>
-            <wp:effectExtent l="0" t="0" r="5715" b="0"/>
-            <wp:docPr id="4" name="Рисунок 4"/>
+          <wp:inline distT="0" distB="0" distL="0" distR="0" wp14:anchorId="1A8648D8" wp14:editId="299EA10A">
+            <wp:extent cx="885825" cy="4828926"/>
+            <wp:effectExtent l="0" t="0" r="0" b="0"/>
+            <wp:docPr id="5" name="Рисунок 5"/>
             <wp:cNvGraphicFramePr>
               <a:graphicFrameLocks xmlns:a="http://schemas.openxmlformats.org/drawingml/2006/main" noChangeAspect="1"/>
             </wp:cNvGraphicFramePr>
@@ -3606,7 +3619,7 @@
                   <pic:spPr>
                     <a:xfrm>
                       <a:off x="0" y="0"/>
-                      <a:ext cx="3841894" cy="4748256"/>
+                      <a:ext cx="928759" cy="5062974"/>
                     </a:xfrm>
                     <a:prstGeom prst="rect">
                       <a:avLst/>
@@ -3618,56 +3631,26 @@
           </wp:inline>
         </w:drawing>
       </w:r>
-    </w:p>
-    <w:p>
-      <w:pPr>
-        <w:jc w:val="center"/>
-        <w:rPr>
-          <w:rFonts w:ascii="Times New Roman" w:hAnsi="Times New Roman" w:cs="Times New Roman"/>
-          <w:b/>
-          <w:bCs/>
-          <w:i/>
-          <w:iCs/>
-          <w:sz w:val="28"/>
-          <w:szCs w:val="28"/>
-          <w:lang w:val="uk-UA"/>
-        </w:rPr>
-      </w:pPr>
-      <w:r>
-        <w:rPr>
-          <w:rFonts w:ascii="Times New Roman" w:hAnsi="Times New Roman" w:cs="Times New Roman"/>
-          <w:b/>
-          <w:bCs/>
-          <w:i/>
-          <w:iCs/>
-          <w:sz w:val="28"/>
-          <w:szCs w:val="28"/>
-          <w:lang w:val="uk-UA"/>
-        </w:rPr>
-        <w:t>Рис.1.1 Схема дешифратора</w:t>
-      </w:r>
-    </w:p>
-    <w:p>
-      <w:pPr>
-        <w:jc w:val="center"/>
-        <w:rPr>
-          <w:rFonts w:ascii="Times New Roman" w:hAnsi="Times New Roman" w:cs="Times New Roman"/>
-          <w:b/>
-          <w:bCs/>
-          <w:sz w:val="28"/>
-          <w:szCs w:val="28"/>
-          <w:lang w:val="uk-UA"/>
-        </w:rPr>
-      </w:pPr>
+      <w:r>
+        <w:rPr>
+          <w:rFonts w:ascii="Times New Roman" w:hAnsi="Times New Roman" w:cs="Times New Roman"/>
+          <w:b/>
+          <w:bCs/>
+          <w:sz w:val="28"/>
+          <w:szCs w:val="28"/>
+          <w:lang w:val="uk-UA"/>
+        </w:rPr>
+        <w:t xml:space="preserve"> </w:t>
+      </w:r>
       <w:r>
         <w:rPr>
           <w:noProof/>
         </w:rPr>
         <w:drawing>
-          <wp:inline distT="0" distB="0" distL="0" distR="0" wp14:anchorId="4797ADA2" wp14:editId="07BE6606">
-            <wp:extent cx="6014215" cy="3154680"/>
-            <wp:effectExtent l="0" t="0" r="5715" b="7620"/>
-            <wp:docPr id="3" name="Рисунок 3"/>
+          <wp:inline distT="0" distB="0" distL="0" distR="0" wp14:anchorId="2083EF5A" wp14:editId="74A1C68E">
+            <wp:extent cx="933450" cy="4831009"/>
+            <wp:effectExtent l="0" t="0" r="0" b="8255"/>
+            <wp:docPr id="6" name="Рисунок 6"/>
             <wp:cNvGraphicFramePr>
               <a:graphicFrameLocks xmlns:a="http://schemas.openxmlformats.org/drawingml/2006/main" noChangeAspect="1"/>
             </wp:cNvGraphicFramePr>
@@ -3687,6 +3670,395 @@
                   <pic:spPr>
                     <a:xfrm>
                       <a:off x="0" y="0"/>
+                      <a:ext cx="945365" cy="4892675"/>
+                    </a:xfrm>
+                    <a:prstGeom prst="rect">
+                      <a:avLst/>
+                    </a:prstGeom>
+                  </pic:spPr>
+                </pic:pic>
+              </a:graphicData>
+            </a:graphic>
+          </wp:inline>
+        </w:drawing>
+      </w:r>
+      <w:r>
+        <w:rPr>
+          <w:rFonts w:ascii="Times New Roman" w:hAnsi="Times New Roman" w:cs="Times New Roman"/>
+          <w:b/>
+          <w:bCs/>
+          <w:sz w:val="28"/>
+          <w:szCs w:val="28"/>
+          <w:lang w:val="uk-UA"/>
+        </w:rPr>
+        <w:t xml:space="preserve"> </w:t>
+      </w:r>
+      <w:r>
+        <w:rPr>
+          <w:noProof/>
+        </w:rPr>
+        <w:drawing>
+          <wp:inline distT="0" distB="0" distL="0" distR="0" wp14:anchorId="37AD7DE8" wp14:editId="44A07044">
+            <wp:extent cx="938212" cy="4855660"/>
+            <wp:effectExtent l="0" t="0" r="0" b="2540"/>
+            <wp:docPr id="7" name="Рисунок 7"/>
+            <wp:cNvGraphicFramePr>
+              <a:graphicFrameLocks xmlns:a="http://schemas.openxmlformats.org/drawingml/2006/main" noChangeAspect="1"/>
+            </wp:cNvGraphicFramePr>
+            <a:graphic xmlns:a="http://schemas.openxmlformats.org/drawingml/2006/main">
+              <a:graphicData uri="http://schemas.openxmlformats.org/drawingml/2006/picture">
+                <pic:pic xmlns:pic="http://schemas.openxmlformats.org/drawingml/2006/picture">
+                  <pic:nvPicPr>
+                    <pic:cNvPr id="1" name=""/>
+                    <pic:cNvPicPr/>
+                  </pic:nvPicPr>
+                  <pic:blipFill>
+                    <a:blip r:embed="rId8"/>
+                    <a:stretch>
+                      <a:fillRect/>
+                    </a:stretch>
+                  </pic:blipFill>
+                  <pic:spPr>
+                    <a:xfrm>
+                      <a:off x="0" y="0"/>
+                      <a:ext cx="942987" cy="4880371"/>
+                    </a:xfrm>
+                    <a:prstGeom prst="rect">
+                      <a:avLst/>
+                    </a:prstGeom>
+                  </pic:spPr>
+                </pic:pic>
+              </a:graphicData>
+            </a:graphic>
+          </wp:inline>
+        </w:drawing>
+      </w:r>
+      <w:r>
+        <w:rPr>
+          <w:rFonts w:ascii="Times New Roman" w:hAnsi="Times New Roman" w:cs="Times New Roman"/>
+          <w:b/>
+          <w:bCs/>
+          <w:sz w:val="28"/>
+          <w:szCs w:val="28"/>
+          <w:lang w:val="uk-UA"/>
+        </w:rPr>
+        <w:t xml:space="preserve"> </w:t>
+      </w:r>
+      <w:r>
+        <w:rPr>
+          <w:noProof/>
+        </w:rPr>
+        <w:drawing>
+          <wp:inline distT="0" distB="0" distL="0" distR="0" wp14:anchorId="5473CE8E" wp14:editId="24B37681">
+            <wp:extent cx="947738" cy="4862313"/>
+            <wp:effectExtent l="0" t="0" r="5080" b="0"/>
+            <wp:docPr id="8" name="Рисунок 8"/>
+            <wp:cNvGraphicFramePr>
+              <a:graphicFrameLocks xmlns:a="http://schemas.openxmlformats.org/drawingml/2006/main" noChangeAspect="1"/>
+            </wp:cNvGraphicFramePr>
+            <a:graphic xmlns:a="http://schemas.openxmlformats.org/drawingml/2006/main">
+              <a:graphicData uri="http://schemas.openxmlformats.org/drawingml/2006/picture">
+                <pic:pic xmlns:pic="http://schemas.openxmlformats.org/drawingml/2006/picture">
+                  <pic:nvPicPr>
+                    <pic:cNvPr id="1" name=""/>
+                    <pic:cNvPicPr/>
+                  </pic:nvPicPr>
+                  <pic:blipFill>
+                    <a:blip r:embed="rId9"/>
+                    <a:stretch>
+                      <a:fillRect/>
+                    </a:stretch>
+                  </pic:blipFill>
+                  <pic:spPr>
+                    <a:xfrm>
+                      <a:off x="0" y="0"/>
+                      <a:ext cx="956203" cy="4905741"/>
+                    </a:xfrm>
+                    <a:prstGeom prst="rect">
+                      <a:avLst/>
+                    </a:prstGeom>
+                  </pic:spPr>
+                </pic:pic>
+              </a:graphicData>
+            </a:graphic>
+          </wp:inline>
+        </w:drawing>
+      </w:r>
+      <w:r>
+        <w:rPr>
+          <w:rFonts w:ascii="Times New Roman" w:hAnsi="Times New Roman" w:cs="Times New Roman"/>
+          <w:b/>
+          <w:bCs/>
+          <w:sz w:val="28"/>
+          <w:szCs w:val="28"/>
+          <w:lang w:val="uk-UA"/>
+        </w:rPr>
+        <w:t xml:space="preserve"> </w:t>
+      </w:r>
+      <w:r>
+        <w:rPr>
+          <w:noProof/>
+        </w:rPr>
+        <w:drawing>
+          <wp:inline distT="0" distB="0" distL="0" distR="0" wp14:anchorId="409FDDF1" wp14:editId="03BF9A02">
+            <wp:extent cx="953636" cy="4875052"/>
+            <wp:effectExtent l="0" t="0" r="0" b="1905"/>
+            <wp:docPr id="9" name="Рисунок 9"/>
+            <wp:cNvGraphicFramePr>
+              <a:graphicFrameLocks xmlns:a="http://schemas.openxmlformats.org/drawingml/2006/main" noChangeAspect="1"/>
+            </wp:cNvGraphicFramePr>
+            <a:graphic xmlns:a="http://schemas.openxmlformats.org/drawingml/2006/main">
+              <a:graphicData uri="http://schemas.openxmlformats.org/drawingml/2006/picture">
+                <pic:pic xmlns:pic="http://schemas.openxmlformats.org/drawingml/2006/picture">
+                  <pic:nvPicPr>
+                    <pic:cNvPr id="1" name=""/>
+                    <pic:cNvPicPr/>
+                  </pic:nvPicPr>
+                  <pic:blipFill>
+                    <a:blip r:embed="rId10"/>
+                    <a:stretch>
+                      <a:fillRect/>
+                    </a:stretch>
+                  </pic:blipFill>
+                  <pic:spPr>
+                    <a:xfrm>
+                      <a:off x="0" y="0"/>
+                      <a:ext cx="972996" cy="4974023"/>
+                    </a:xfrm>
+                    <a:prstGeom prst="rect">
+                      <a:avLst/>
+                    </a:prstGeom>
+                  </pic:spPr>
+                </pic:pic>
+              </a:graphicData>
+            </a:graphic>
+          </wp:inline>
+        </w:drawing>
+      </w:r>
+      <w:r>
+        <w:rPr>
+          <w:rFonts w:ascii="Times New Roman" w:hAnsi="Times New Roman" w:cs="Times New Roman"/>
+          <w:b/>
+          <w:bCs/>
+          <w:sz w:val="28"/>
+          <w:szCs w:val="28"/>
+          <w:lang w:val="uk-UA"/>
+        </w:rPr>
+        <w:t xml:space="preserve"> </w:t>
+      </w:r>
+      <w:r>
+        <w:rPr>
+          <w:noProof/>
+        </w:rPr>
+        <w:drawing>
+          <wp:inline distT="0" distB="0" distL="0" distR="0" wp14:anchorId="4C909FC3" wp14:editId="76563EA7">
+            <wp:extent cx="903032" cy="4874779"/>
+            <wp:effectExtent l="0" t="0" r="0" b="2540"/>
+            <wp:docPr id="10" name="Рисунок 10"/>
+            <wp:cNvGraphicFramePr>
+              <a:graphicFrameLocks xmlns:a="http://schemas.openxmlformats.org/drawingml/2006/main" noChangeAspect="1"/>
+            </wp:cNvGraphicFramePr>
+            <a:graphic xmlns:a="http://schemas.openxmlformats.org/drawingml/2006/main">
+              <a:graphicData uri="http://schemas.openxmlformats.org/drawingml/2006/picture">
+                <pic:pic xmlns:pic="http://schemas.openxmlformats.org/drawingml/2006/picture">
+                  <pic:nvPicPr>
+                    <pic:cNvPr id="1" name=""/>
+                    <pic:cNvPicPr/>
+                  </pic:nvPicPr>
+                  <pic:blipFill>
+                    <a:blip r:embed="rId11"/>
+                    <a:stretch>
+                      <a:fillRect/>
+                    </a:stretch>
+                  </pic:blipFill>
+                  <pic:spPr>
+                    <a:xfrm>
+                      <a:off x="0" y="0"/>
+                      <a:ext cx="940380" cy="5076390"/>
+                    </a:xfrm>
+                    <a:prstGeom prst="rect">
+                      <a:avLst/>
+                    </a:prstGeom>
+                  </pic:spPr>
+                </pic:pic>
+              </a:graphicData>
+            </a:graphic>
+          </wp:inline>
+        </w:drawing>
+      </w:r>
+      <w:r>
+        <w:rPr>
+          <w:rFonts w:ascii="Times New Roman" w:hAnsi="Times New Roman" w:cs="Times New Roman"/>
+          <w:b/>
+          <w:bCs/>
+          <w:sz w:val="28"/>
+          <w:szCs w:val="28"/>
+          <w:lang w:val="uk-UA"/>
+        </w:rPr>
+        <w:t xml:space="preserve"> </w:t>
+      </w:r>
+      <w:r>
+        <w:rPr>
+          <w:noProof/>
+        </w:rPr>
+        <w:drawing>
+          <wp:inline distT="0" distB="0" distL="0" distR="0" wp14:anchorId="0DC840B0" wp14:editId="2E3DB1A5">
+            <wp:extent cx="946006" cy="4869873"/>
+            <wp:effectExtent l="0" t="0" r="6985" b="6985"/>
+            <wp:docPr id="11" name="Рисунок 11"/>
+            <wp:cNvGraphicFramePr>
+              <a:graphicFrameLocks xmlns:a="http://schemas.openxmlformats.org/drawingml/2006/main" noChangeAspect="1"/>
+            </wp:cNvGraphicFramePr>
+            <a:graphic xmlns:a="http://schemas.openxmlformats.org/drawingml/2006/main">
+              <a:graphicData uri="http://schemas.openxmlformats.org/drawingml/2006/picture">
+                <pic:pic xmlns:pic="http://schemas.openxmlformats.org/drawingml/2006/picture">
+                  <pic:nvPicPr>
+                    <pic:cNvPr id="1" name=""/>
+                    <pic:cNvPicPr/>
+                  </pic:nvPicPr>
+                  <pic:blipFill>
+                    <a:blip r:embed="rId12"/>
+                    <a:stretch>
+                      <a:fillRect/>
+                    </a:stretch>
+                  </pic:blipFill>
+                  <pic:spPr>
+                    <a:xfrm>
+                      <a:off x="0" y="0"/>
+                      <a:ext cx="948216" cy="4881250"/>
+                    </a:xfrm>
+                    <a:prstGeom prst="rect">
+                      <a:avLst/>
+                    </a:prstGeom>
+                  </pic:spPr>
+                </pic:pic>
+              </a:graphicData>
+            </a:graphic>
+          </wp:inline>
+        </w:drawing>
+      </w:r>
+    </w:p>
+    <w:p>
+      <w:pPr>
+        <w:jc w:val="center"/>
+        <w:rPr>
+          <w:rFonts w:ascii="Times New Roman" w:hAnsi="Times New Roman" w:cs="Times New Roman"/>
+          <w:b/>
+          <w:bCs/>
+          <w:sz w:val="24"/>
+          <w:szCs w:val="24"/>
+        </w:rPr>
+      </w:pPr>
+      <w:r>
+        <w:rPr>
+          <w:noProof/>
+        </w:rPr>
+        <w:lastRenderedPageBreak/>
+        <w:drawing>
+          <wp:inline distT="0" distB="0" distL="0" distR="0" wp14:anchorId="7C09BEA2" wp14:editId="7BE3FBF5">
+            <wp:extent cx="3823854" cy="4725960"/>
+            <wp:effectExtent l="0" t="0" r="5715" b="0"/>
+            <wp:docPr id="4" name="Рисунок 4"/>
+            <wp:cNvGraphicFramePr>
+              <a:graphicFrameLocks xmlns:a="http://schemas.openxmlformats.org/drawingml/2006/main" noChangeAspect="1"/>
+            </wp:cNvGraphicFramePr>
+            <a:graphic xmlns:a="http://schemas.openxmlformats.org/drawingml/2006/main">
+              <a:graphicData uri="http://schemas.openxmlformats.org/drawingml/2006/picture">
+                <pic:pic xmlns:pic="http://schemas.openxmlformats.org/drawingml/2006/picture">
+                  <pic:nvPicPr>
+                    <pic:cNvPr id="1" name=""/>
+                    <pic:cNvPicPr/>
+                  </pic:nvPicPr>
+                  <pic:blipFill>
+                    <a:blip r:embed="rId13"/>
+                    <a:stretch>
+                      <a:fillRect/>
+                    </a:stretch>
+                  </pic:blipFill>
+                  <pic:spPr>
+                    <a:xfrm>
+                      <a:off x="0" y="0"/>
+                      <a:ext cx="3841894" cy="4748256"/>
+                    </a:xfrm>
+                    <a:prstGeom prst="rect">
+                      <a:avLst/>
+                    </a:prstGeom>
+                  </pic:spPr>
+                </pic:pic>
+              </a:graphicData>
+            </a:graphic>
+          </wp:inline>
+        </w:drawing>
+      </w:r>
+    </w:p>
+    <w:p>
+      <w:pPr>
+        <w:jc w:val="center"/>
+        <w:rPr>
+          <w:rFonts w:ascii="Times New Roman" w:hAnsi="Times New Roman" w:cs="Times New Roman"/>
+          <w:b/>
+          <w:bCs/>
+          <w:i/>
+          <w:iCs/>
+          <w:sz w:val="28"/>
+          <w:szCs w:val="28"/>
+          <w:lang w:val="uk-UA"/>
+        </w:rPr>
+      </w:pPr>
+      <w:r>
+        <w:rPr>
+          <w:rFonts w:ascii="Times New Roman" w:hAnsi="Times New Roman" w:cs="Times New Roman"/>
+          <w:b/>
+          <w:bCs/>
+          <w:i/>
+          <w:iCs/>
+          <w:sz w:val="28"/>
+          <w:szCs w:val="28"/>
+          <w:lang w:val="uk-UA"/>
+        </w:rPr>
+        <w:t>Рис.1.1 Схема дешифратора</w:t>
+      </w:r>
+    </w:p>
+    <w:p>
+      <w:pPr>
+        <w:jc w:val="center"/>
+        <w:rPr>
+          <w:rFonts w:ascii="Times New Roman" w:hAnsi="Times New Roman" w:cs="Times New Roman"/>
+          <w:b/>
+          <w:bCs/>
+          <w:sz w:val="28"/>
+          <w:szCs w:val="28"/>
+          <w:lang w:val="uk-UA"/>
+        </w:rPr>
+      </w:pPr>
+      <w:r>
+        <w:rPr>
+          <w:noProof/>
+        </w:rPr>
+        <w:drawing>
+          <wp:inline distT="0" distB="0" distL="0" distR="0" wp14:anchorId="4797ADA2" wp14:editId="07BE6606">
+            <wp:extent cx="6014215" cy="3154680"/>
+            <wp:effectExtent l="0" t="0" r="5715" b="7620"/>
+            <wp:docPr id="3" name="Рисунок 3"/>
+            <wp:cNvGraphicFramePr>
+              <a:graphicFrameLocks xmlns:a="http://schemas.openxmlformats.org/drawingml/2006/main" noChangeAspect="1"/>
+            </wp:cNvGraphicFramePr>
+            <a:graphic xmlns:a="http://schemas.openxmlformats.org/drawingml/2006/main">
+              <a:graphicData uri="http://schemas.openxmlformats.org/drawingml/2006/picture">
+                <pic:pic xmlns:pic="http://schemas.openxmlformats.org/drawingml/2006/picture">
+                  <pic:nvPicPr>
+                    <pic:cNvPr id="1" name=""/>
+                    <pic:cNvPicPr/>
+                  </pic:nvPicPr>
+                  <pic:blipFill>
+                    <a:blip r:embed="rId14"/>
+                    <a:stretch>
+                      <a:fillRect/>
+                    </a:stretch>
+                  </pic:blipFill>
+                  <pic:spPr>
+                    <a:xfrm>
+                      <a:off x="0" y="0"/>
                       <a:ext cx="6038003" cy="3167157"/>
                     </a:xfrm>
                     <a:prstGeom prst="rect">
@@ -3722,640 +4094,614 @@
           <w:szCs w:val="28"/>
           <w:lang w:val="uk-UA"/>
         </w:rPr>
-        <w:t>Рис.1.1</w:t>
-      </w:r>
-      <w:r>
-        <w:rPr>
-          <w:rFonts w:ascii="Times New Roman" w:hAnsi="Times New Roman" w:cs="Times New Roman"/>
-          <w:b/>
-          <w:bCs/>
-          <w:i/>
-          <w:iCs/>
-          <w:sz w:val="28"/>
-          <w:szCs w:val="28"/>
-          <w:lang w:val="uk-UA"/>
+        <w:t xml:space="preserve">Рис.1.1  </w:t>
+      </w:r>
+      <w:r>
+        <w:rPr>
+          <w:rFonts w:ascii="Times New Roman" w:hAnsi="Times New Roman" w:cs="Times New Roman"/>
+          <w:b/>
+          <w:bCs/>
+          <w:sz w:val="28"/>
+          <w:szCs w:val="28"/>
+          <w:lang w:val="uk-UA"/>
+        </w:rPr>
+        <w:t>Файл</w:t>
+      </w:r>
+      <w:r>
+        <w:rPr>
+          <w:rFonts w:ascii="Times New Roman" w:hAnsi="Times New Roman" w:cs="Times New Roman"/>
+          <w:b/>
+          <w:bCs/>
+          <w:sz w:val="28"/>
+          <w:szCs w:val="28"/>
+        </w:rPr>
+        <w:t>“ l1.ucf ”:</w:t>
+      </w:r>
+    </w:p>
+    <w:p>
+      <w:pPr>
+        <w:jc w:val="center"/>
+        <w:rPr>
+          <w:rFonts w:ascii="Times New Roman" w:hAnsi="Times New Roman" w:cs="Times New Roman"/>
+          <w:b/>
+          <w:bCs/>
+          <w:sz w:val="28"/>
+          <w:szCs w:val="28"/>
+        </w:rPr>
+      </w:pPr>
+      <w:r>
+        <w:rPr>
+          <w:rFonts w:ascii="Times New Roman" w:hAnsi="Times New Roman" w:cs="Times New Roman"/>
+          <w:b/>
+          <w:bCs/>
+          <w:sz w:val="28"/>
+          <w:szCs w:val="28"/>
+          <w:lang w:val="uk-UA"/>
+        </w:rPr>
+        <w:t xml:space="preserve">Вміст файлу </w:t>
+      </w:r>
+      <w:r>
+        <w:rPr>
+          <w:rFonts w:ascii="Times New Roman" w:hAnsi="Times New Roman" w:cs="Times New Roman"/>
+          <w:b/>
+          <w:bCs/>
+          <w:sz w:val="28"/>
+          <w:szCs w:val="28"/>
+        </w:rPr>
+        <w:t>“ l1.ucf ”:</w:t>
+      </w:r>
+    </w:p>
+    <w:p>
+      <w:pPr>
+        <w:rPr>
+          <w:rFonts w:ascii="Times New Roman" w:hAnsi="Times New Roman" w:cs="Times New Roman"/>
+          <w:b/>
+          <w:bCs/>
+          <w:sz w:val="28"/>
+          <w:szCs w:val="28"/>
+        </w:rPr>
+      </w:pPr>
+      <w:r>
+        <w:rPr>
+          <w:rFonts w:ascii="Times New Roman" w:hAnsi="Times New Roman" w:cs="Times New Roman"/>
+          <w:b/>
+          <w:bCs/>
+          <w:sz w:val="28"/>
+          <w:szCs w:val="28"/>
+        </w:rPr>
+        <w:lastRenderedPageBreak/>
+        <w:t>#+++++++++++++++++++++++++++++++++++++++++++++++++++++++++++++++++++++++++++++++++++++++++++++++++++++#</w:t>
+      </w:r>
+    </w:p>
+    <w:p>
+      <w:pPr>
+        <w:rPr>
+          <w:rFonts w:ascii="Times New Roman" w:hAnsi="Times New Roman" w:cs="Times New Roman"/>
+          <w:b/>
+          <w:bCs/>
+          <w:sz w:val="28"/>
+          <w:szCs w:val="28"/>
+        </w:rPr>
+      </w:pPr>
+      <w:r>
+        <w:rPr>
+          <w:rFonts w:ascii="Times New Roman" w:hAnsi="Times New Roman" w:cs="Times New Roman"/>
+          <w:b/>
+          <w:bCs/>
+          <w:sz w:val="28"/>
+          <w:szCs w:val="28"/>
+        </w:rPr>
+        <w:t xml:space="preserve"># This file is </w:t>
+      </w:r>
+      <w:r>
+        <w:rPr>
+          <w:rFonts w:ascii="Times New Roman" w:hAnsi="Times New Roman" w:cs="Times New Roman"/>
+          <w:b/>
+          <w:bCs/>
+          <w:sz w:val="28"/>
+          <w:szCs w:val="28"/>
+        </w:rPr>
+        <w:t>l1</w:t>
+      </w:r>
+      <w:r>
+        <w:rPr>
+          <w:rFonts w:ascii="Times New Roman" w:hAnsi="Times New Roman" w:cs="Times New Roman"/>
+          <w:b/>
+          <w:bCs/>
+          <w:sz w:val="28"/>
+          <w:szCs w:val="28"/>
+        </w:rPr>
+        <w:t>.ucf for ElbertV2 Development Board                                                  #</w:t>
+      </w:r>
+    </w:p>
+    <w:p>
+      <w:pPr>
+        <w:rPr>
+          <w:rFonts w:ascii="Times New Roman" w:hAnsi="Times New Roman" w:cs="Times New Roman"/>
+          <w:b/>
+          <w:bCs/>
+          <w:sz w:val="28"/>
+          <w:szCs w:val="28"/>
+        </w:rPr>
+      </w:pPr>
+      <w:r>
+        <w:rPr>
+          <w:rFonts w:ascii="Times New Roman" w:hAnsi="Times New Roman" w:cs="Times New Roman"/>
+          <w:b/>
+          <w:bCs/>
+          <w:sz w:val="28"/>
+          <w:szCs w:val="28"/>
+        </w:rPr>
+        <w:t xml:space="preserve"># To use it in your </w:t>
+      </w:r>
+      <w:proofErr w:type="gramStart"/>
+      <w:r>
+        <w:rPr>
+          <w:rFonts w:ascii="Times New Roman" w:hAnsi="Times New Roman" w:cs="Times New Roman"/>
+          <w:b/>
+          <w:bCs/>
+          <w:sz w:val="28"/>
+          <w:szCs w:val="28"/>
+        </w:rPr>
+        <w:t>project :</w:t>
+      </w:r>
+      <w:proofErr w:type="gramEnd"/>
+      <w:r>
+        <w:rPr>
+          <w:rFonts w:ascii="Times New Roman" w:hAnsi="Times New Roman" w:cs="Times New Roman"/>
+          <w:b/>
+          <w:bCs/>
+          <w:sz w:val="28"/>
+          <w:szCs w:val="28"/>
+        </w:rPr>
+        <w:t xml:space="preserve">                                                                         #</w:t>
+      </w:r>
+    </w:p>
+    <w:p>
+      <w:pPr>
+        <w:rPr>
+          <w:rFonts w:ascii="Times New Roman" w:hAnsi="Times New Roman" w:cs="Times New Roman"/>
+          <w:b/>
+          <w:bCs/>
+          <w:sz w:val="28"/>
+          <w:szCs w:val="28"/>
+        </w:rPr>
+      </w:pPr>
+      <w:r>
+        <w:rPr>
+          <w:rFonts w:ascii="Times New Roman" w:hAnsi="Times New Roman" w:cs="Times New Roman"/>
+          <w:b/>
+          <w:bCs/>
+          <w:sz w:val="28"/>
+          <w:szCs w:val="28"/>
+        </w:rPr>
+        <w:t># * Remove or comment the lines corresponding to unused pins in the project                           #</w:t>
+      </w:r>
+    </w:p>
+    <w:p>
+      <w:pPr>
+        <w:rPr>
+          <w:rFonts w:ascii="Times New Roman" w:hAnsi="Times New Roman" w:cs="Times New Roman"/>
+          <w:b/>
+          <w:bCs/>
+          <w:sz w:val="28"/>
+          <w:szCs w:val="28"/>
+        </w:rPr>
+      </w:pPr>
+      <w:r>
+        <w:rPr>
+          <w:rFonts w:ascii="Times New Roman" w:hAnsi="Times New Roman" w:cs="Times New Roman"/>
+          <w:b/>
+          <w:bCs/>
+          <w:sz w:val="28"/>
+          <w:szCs w:val="28"/>
+        </w:rPr>
+        <w:t xml:space="preserve"># * Rename the used signals according to </w:t>
+      </w:r>
+      <w:proofErr w:type="gramStart"/>
+      <w:r>
+        <w:rPr>
+          <w:rFonts w:ascii="Times New Roman" w:hAnsi="Times New Roman" w:cs="Times New Roman"/>
+          <w:b/>
+          <w:bCs/>
+          <w:sz w:val="28"/>
+          <w:szCs w:val="28"/>
+        </w:rPr>
+        <w:t>the your</w:t>
+      </w:r>
+      <w:proofErr w:type="gramEnd"/>
+      <w:r>
+        <w:rPr>
+          <w:rFonts w:ascii="Times New Roman" w:hAnsi="Times New Roman" w:cs="Times New Roman"/>
+          <w:b/>
+          <w:bCs/>
+          <w:sz w:val="28"/>
+          <w:szCs w:val="28"/>
+        </w:rPr>
+        <w:t xml:space="preserve"> project                                             #</w:t>
+      </w:r>
+    </w:p>
+    <w:p>
+      <w:pPr>
+        <w:rPr>
+          <w:rFonts w:ascii="Times New Roman" w:hAnsi="Times New Roman" w:cs="Times New Roman"/>
+          <w:b/>
+          <w:bCs/>
+          <w:sz w:val="28"/>
+          <w:szCs w:val="28"/>
+        </w:rPr>
+      </w:pPr>
+      <w:r>
+        <w:rPr>
+          <w:rFonts w:ascii="Times New Roman" w:hAnsi="Times New Roman" w:cs="Times New Roman"/>
+          <w:b/>
+          <w:bCs/>
+          <w:sz w:val="28"/>
+          <w:szCs w:val="28"/>
+        </w:rPr>
+        <w:t>#+++++++++++++++++++++++++++++++++++++++++++++++++++++++++++++++++++++++++++++++++++++++++++++++++++++#</w:t>
+      </w:r>
+    </w:p>
+    <w:p>
+      <w:pPr>
+        <w:rPr>
+          <w:rFonts w:ascii="Times New Roman" w:hAnsi="Times New Roman" w:cs="Times New Roman"/>
+          <w:b/>
+          <w:bCs/>
+          <w:sz w:val="28"/>
+          <w:szCs w:val="28"/>
+        </w:rPr>
+      </w:pPr>
+    </w:p>
+    <w:p>
+      <w:pPr>
+        <w:rPr>
+          <w:rFonts w:ascii="Times New Roman" w:hAnsi="Times New Roman" w:cs="Times New Roman"/>
+          <w:b/>
+          <w:bCs/>
+          <w:sz w:val="28"/>
+          <w:szCs w:val="28"/>
+        </w:rPr>
+      </w:pPr>
+      <w:r>
+        <w:rPr>
+          <w:rFonts w:ascii="Times New Roman" w:hAnsi="Times New Roman" w:cs="Times New Roman"/>
+          <w:b/>
+          <w:bCs/>
+          <w:sz w:val="28"/>
+          <w:szCs w:val="28"/>
+        </w:rPr>
+        <w:t>#**************************************************************************************************************************************************#</w:t>
+      </w:r>
+    </w:p>
+    <w:p>
+      <w:pPr>
+        <w:rPr>
+          <w:rFonts w:ascii="Times New Roman" w:hAnsi="Times New Roman" w:cs="Times New Roman"/>
+          <w:b/>
+          <w:bCs/>
+          <w:sz w:val="28"/>
+          <w:szCs w:val="28"/>
+        </w:rPr>
+      </w:pPr>
+      <w:r>
+        <w:rPr>
+          <w:rFonts w:ascii="Times New Roman" w:hAnsi="Times New Roman" w:cs="Times New Roman"/>
+          <w:b/>
+          <w:bCs/>
+          <w:sz w:val="28"/>
+          <w:szCs w:val="28"/>
+        </w:rPr>
+        <w:t>#                                            UCF for ElbertV2 Development Board                                                                    #</w:t>
+      </w:r>
+    </w:p>
+    <w:p>
+      <w:pPr>
+        <w:rPr>
+          <w:rFonts w:ascii="Times New Roman" w:hAnsi="Times New Roman" w:cs="Times New Roman"/>
+          <w:b/>
+          <w:bCs/>
+          <w:sz w:val="28"/>
+          <w:szCs w:val="28"/>
+        </w:rPr>
+      </w:pPr>
+      <w:r>
+        <w:rPr>
+          <w:rFonts w:ascii="Times New Roman" w:hAnsi="Times New Roman" w:cs="Times New Roman"/>
+          <w:b/>
+          <w:bCs/>
+          <w:sz w:val="28"/>
+          <w:szCs w:val="28"/>
+        </w:rPr>
+        <w:t>#**************************************************************************************************************************************************#</w:t>
+      </w:r>
+    </w:p>
+    <w:p>
+      <w:pPr>
+        <w:rPr>
+          <w:rFonts w:ascii="Times New Roman" w:hAnsi="Times New Roman" w:cs="Times New Roman"/>
+          <w:b/>
+          <w:bCs/>
+          <w:sz w:val="28"/>
+          <w:szCs w:val="28"/>
+        </w:rPr>
+      </w:pPr>
+      <w:r>
+        <w:rPr>
+          <w:rFonts w:ascii="Times New Roman" w:hAnsi="Times New Roman" w:cs="Times New Roman"/>
+          <w:b/>
+          <w:bCs/>
+          <w:sz w:val="28"/>
+          <w:szCs w:val="28"/>
+        </w:rPr>
+        <w:t>CONFIG VCCAUX = "3.3</w:t>
+      </w:r>
+      <w:proofErr w:type="gramStart"/>
+      <w:r>
+        <w:rPr>
+          <w:rFonts w:ascii="Times New Roman" w:hAnsi="Times New Roman" w:cs="Times New Roman"/>
+          <w:b/>
+          <w:bCs/>
+          <w:sz w:val="28"/>
+          <w:szCs w:val="28"/>
+        </w:rPr>
+        <w:t>" ;</w:t>
+      </w:r>
+      <w:proofErr w:type="gramEnd"/>
+    </w:p>
+    <w:p>
+      <w:pPr>
+        <w:rPr>
+          <w:rFonts w:ascii="Times New Roman" w:hAnsi="Times New Roman" w:cs="Times New Roman"/>
+          <w:b/>
+          <w:bCs/>
+          <w:sz w:val="28"/>
+          <w:szCs w:val="28"/>
+        </w:rPr>
+      </w:pPr>
+      <w:r>
+        <w:rPr>
+          <w:rFonts w:ascii="Times New Roman" w:hAnsi="Times New Roman" w:cs="Times New Roman"/>
+          <w:b/>
+          <w:bCs/>
+          <w:sz w:val="28"/>
+          <w:szCs w:val="28"/>
         </w:rPr>
         <w:t xml:space="preserve"> </w:t>
       </w:r>
-      <w:r>
-        <w:rPr>
-          <w:rFonts w:ascii="Times New Roman" w:hAnsi="Times New Roman" w:cs="Times New Roman"/>
-          <w:b/>
-          <w:bCs/>
-          <w:i/>
-          <w:iCs/>
-          <w:sz w:val="28"/>
-          <w:szCs w:val="28"/>
-          <w:lang w:val="uk-UA"/>
-        </w:rPr>
-        <w:t xml:space="preserve"> </w:t>
-      </w:r>
-      <w:r>
-        <w:rPr>
-          <w:rFonts w:ascii="Times New Roman" w:hAnsi="Times New Roman" w:cs="Times New Roman"/>
-          <w:b/>
-          <w:bCs/>
-          <w:sz w:val="28"/>
-          <w:szCs w:val="28"/>
-          <w:lang w:val="uk-UA"/>
-        </w:rPr>
-        <w:t>Файл</w:t>
-      </w:r>
-      <w:r>
-        <w:rPr>
-          <w:rFonts w:ascii="Times New Roman" w:hAnsi="Times New Roman" w:cs="Times New Roman"/>
-          <w:b/>
-          <w:bCs/>
-          <w:sz w:val="28"/>
-          <w:szCs w:val="28"/>
-        </w:rPr>
-        <w:t>“ l1.ucf ”:</w:t>
-      </w:r>
-    </w:p>
-    <w:p>
-      <w:pPr>
-        <w:jc w:val="center"/>
-        <w:rPr>
-          <w:rFonts w:ascii="Times New Roman" w:hAnsi="Times New Roman" w:cs="Times New Roman"/>
-          <w:b/>
-          <w:bCs/>
-          <w:sz w:val="28"/>
-          <w:szCs w:val="28"/>
-        </w:rPr>
-      </w:pPr>
-      <w:r>
-        <w:rPr>
-          <w:rFonts w:ascii="Times New Roman" w:hAnsi="Times New Roman" w:cs="Times New Roman"/>
-          <w:b/>
-          <w:bCs/>
-          <w:sz w:val="28"/>
-          <w:szCs w:val="28"/>
-          <w:lang w:val="uk-UA"/>
+    </w:p>
+    <w:p>
+      <w:pPr>
+        <w:rPr>
+          <w:rFonts w:ascii="Times New Roman" w:hAnsi="Times New Roman" w:cs="Times New Roman"/>
+          <w:b/>
+          <w:bCs/>
+          <w:sz w:val="28"/>
+          <w:szCs w:val="28"/>
+        </w:rPr>
+      </w:pPr>
+      <w:r>
+        <w:rPr>
+          <w:rFonts w:ascii="Times New Roman" w:hAnsi="Times New Roman" w:cs="Times New Roman"/>
+          <w:b/>
+          <w:bCs/>
+          <w:sz w:val="28"/>
+          <w:szCs w:val="28"/>
+        </w:rPr>
+        <w:t xml:space="preserve"> # Clock 12 MHz</w:t>
+      </w:r>
+    </w:p>
+    <w:p>
+      <w:pPr>
+        <w:rPr>
+          <w:rFonts w:ascii="Times New Roman" w:hAnsi="Times New Roman" w:cs="Times New Roman"/>
+          <w:b/>
+          <w:bCs/>
+          <w:sz w:val="28"/>
+          <w:szCs w:val="28"/>
+        </w:rPr>
+      </w:pPr>
+      <w:r>
+        <w:rPr>
+          <w:rFonts w:ascii="Times New Roman" w:hAnsi="Times New Roman" w:cs="Times New Roman"/>
+          <w:b/>
+          <w:bCs/>
+          <w:sz w:val="28"/>
+          <w:szCs w:val="28"/>
+        </w:rPr>
+        <w:t xml:space="preserve">  #NET "</w:t>
+      </w:r>
+      <w:proofErr w:type="spellStart"/>
+      <w:r>
+        <w:rPr>
+          <w:rFonts w:ascii="Times New Roman" w:hAnsi="Times New Roman" w:cs="Times New Roman"/>
+          <w:b/>
+          <w:bCs/>
+          <w:sz w:val="28"/>
+          <w:szCs w:val="28"/>
+        </w:rPr>
+        <w:t>Clk</w:t>
+      </w:r>
+      <w:proofErr w:type="spellEnd"/>
+      <w:r>
+        <w:rPr>
+          <w:rFonts w:ascii="Times New Roman" w:hAnsi="Times New Roman" w:cs="Times New Roman"/>
+          <w:b/>
+          <w:bCs/>
+          <w:sz w:val="28"/>
+          <w:szCs w:val="28"/>
+        </w:rPr>
+        <w:t>"                  LOC = P</w:t>
+      </w:r>
+      <w:proofErr w:type="gramStart"/>
+      <w:r>
+        <w:rPr>
+          <w:rFonts w:ascii="Times New Roman" w:hAnsi="Times New Roman" w:cs="Times New Roman"/>
+          <w:b/>
+          <w:bCs/>
+          <w:sz w:val="28"/>
+          <w:szCs w:val="28"/>
+        </w:rPr>
+        <w:t>129  |</w:t>
+      </w:r>
+      <w:proofErr w:type="gramEnd"/>
+      <w:r>
+        <w:rPr>
+          <w:rFonts w:ascii="Times New Roman" w:hAnsi="Times New Roman" w:cs="Times New Roman"/>
+          <w:b/>
+          <w:bCs/>
+          <w:sz w:val="28"/>
+          <w:szCs w:val="28"/>
+        </w:rPr>
+        <w:t xml:space="preserve"> IOSTANDARD = LVCMOS33 | PERIOD = 12MHz;</w:t>
+      </w:r>
+    </w:p>
+    <w:p>
+      <w:pPr>
+        <w:rPr>
+          <w:rFonts w:ascii="Times New Roman" w:hAnsi="Times New Roman" w:cs="Times New Roman"/>
+          <w:b/>
+          <w:bCs/>
+          <w:sz w:val="28"/>
+          <w:szCs w:val="28"/>
+        </w:rPr>
+      </w:pPr>
+    </w:p>
+    <w:p>
+      <w:pPr>
+        <w:rPr>
+          <w:rFonts w:ascii="Times New Roman" w:hAnsi="Times New Roman" w:cs="Times New Roman"/>
+          <w:b/>
+          <w:bCs/>
+          <w:sz w:val="28"/>
+          <w:szCs w:val="28"/>
+        </w:rPr>
+      </w:pPr>
+      <w:r>
+        <w:rPr>
+          <w:rFonts w:ascii="Times New Roman" w:hAnsi="Times New Roman" w:cs="Times New Roman"/>
+          <w:b/>
+          <w:bCs/>
+          <w:sz w:val="28"/>
+          <w:szCs w:val="28"/>
+        </w:rPr>
+        <w:t>####################################################################################################</w:t>
+      </w:r>
+    </w:p>
+    <w:p>
+      <w:pPr>
+        <w:rPr>
+          <w:rFonts w:ascii="Times New Roman" w:hAnsi="Times New Roman" w:cs="Times New Roman"/>
+          <w:b/>
+          <w:bCs/>
+          <w:sz w:val="28"/>
+          <w:szCs w:val="28"/>
+        </w:rPr>
+      </w:pPr>
+      <w:r>
+        <w:rPr>
+          <w:rFonts w:ascii="Times New Roman" w:hAnsi="Times New Roman" w:cs="Times New Roman"/>
+          <w:b/>
+          <w:bCs/>
+          <w:sz w:val="28"/>
+          <w:szCs w:val="28"/>
+        </w:rPr>
+        <w:t>#                                       LED</w:t>
+      </w:r>
+    </w:p>
+    <w:p>
+      <w:pPr>
+        <w:rPr>
+          <w:rFonts w:ascii="Times New Roman" w:hAnsi="Times New Roman" w:cs="Times New Roman"/>
+          <w:b/>
+          <w:bCs/>
+          <w:sz w:val="28"/>
+          <w:szCs w:val="28"/>
+        </w:rPr>
+      </w:pPr>
+      <w:r>
+        <w:rPr>
+          <w:rFonts w:ascii="Times New Roman" w:hAnsi="Times New Roman" w:cs="Times New Roman"/>
+          <w:b/>
+          <w:bCs/>
+          <w:sz w:val="28"/>
+          <w:szCs w:val="28"/>
+        </w:rPr>
+        <w:t>####################################################################################################</w:t>
+      </w:r>
+    </w:p>
+    <w:p>
+      <w:pPr>
+        <w:rPr>
+          <w:rFonts w:ascii="Times New Roman" w:hAnsi="Times New Roman" w:cs="Times New Roman"/>
+          <w:b/>
+          <w:bCs/>
+          <w:sz w:val="28"/>
+          <w:szCs w:val="28"/>
+        </w:rPr>
+      </w:pPr>
+    </w:p>
+    <w:p>
+      <w:pPr>
+        <w:rPr>
+          <w:rFonts w:ascii="Times New Roman" w:hAnsi="Times New Roman" w:cs="Times New Roman"/>
+          <w:b/>
+          <w:bCs/>
+          <w:sz w:val="28"/>
+          <w:szCs w:val="28"/>
+        </w:rPr>
+      </w:pPr>
+      <w:r>
+        <w:rPr>
+          <w:rFonts w:ascii="Times New Roman" w:hAnsi="Times New Roman" w:cs="Times New Roman"/>
+          <w:b/>
+          <w:bCs/>
+          <w:sz w:val="28"/>
+          <w:szCs w:val="28"/>
+        </w:rPr>
+        <w:t xml:space="preserve">    NET "OUT_0"             LOC = P46   | IOSTANDARD = LVCMOS33 | SLEW = SLOW | DRIVE = 12;</w:t>
+      </w:r>
+    </w:p>
+    <w:p>
+      <w:pPr>
+        <w:rPr>
+          <w:rFonts w:ascii="Times New Roman" w:hAnsi="Times New Roman" w:cs="Times New Roman"/>
+          <w:b/>
+          <w:bCs/>
+          <w:sz w:val="28"/>
+          <w:szCs w:val="28"/>
+        </w:rPr>
+      </w:pPr>
+      <w:r>
+        <w:rPr>
+          <w:rFonts w:ascii="Times New Roman" w:hAnsi="Times New Roman" w:cs="Times New Roman"/>
+          <w:b/>
+          <w:bCs/>
+          <w:sz w:val="28"/>
+          <w:szCs w:val="28"/>
+        </w:rPr>
+        <w:t xml:space="preserve">    NET "OUT_1"             LOC = P47   | IOSTANDARD = LVCMOS33 | SLEW = SLOW | DRIVE = 12;</w:t>
+      </w:r>
+    </w:p>
+    <w:p>
+      <w:pPr>
+        <w:rPr>
+          <w:rFonts w:ascii="Times New Roman" w:hAnsi="Times New Roman" w:cs="Times New Roman"/>
+          <w:b/>
+          <w:bCs/>
+          <w:sz w:val="28"/>
+          <w:szCs w:val="28"/>
+        </w:rPr>
+      </w:pPr>
+      <w:r>
+        <w:rPr>
+          <w:rFonts w:ascii="Times New Roman" w:hAnsi="Times New Roman" w:cs="Times New Roman"/>
+          <w:b/>
+          <w:bCs/>
+          <w:sz w:val="28"/>
+          <w:szCs w:val="28"/>
         </w:rPr>
         <w:lastRenderedPageBreak/>
-        <w:t xml:space="preserve">Вміст файлу </w:t>
-      </w:r>
-      <w:r>
-        <w:rPr>
-          <w:rFonts w:ascii="Times New Roman" w:hAnsi="Times New Roman" w:cs="Times New Roman"/>
-          <w:b/>
-          <w:bCs/>
-          <w:sz w:val="28"/>
-          <w:szCs w:val="28"/>
-        </w:rPr>
-        <w:t>“ l1.ucf ”:</w:t>
-      </w:r>
-    </w:p>
-    <w:p>
-      <w:pPr>
-        <w:rPr>
-          <w:rFonts w:ascii="Times New Roman" w:hAnsi="Times New Roman" w:cs="Times New Roman"/>
-          <w:b/>
-          <w:bCs/>
-          <w:sz w:val="28"/>
-          <w:szCs w:val="28"/>
-        </w:rPr>
-      </w:pPr>
-      <w:r>
-        <w:rPr>
-          <w:rFonts w:ascii="Times New Roman" w:hAnsi="Times New Roman" w:cs="Times New Roman"/>
-          <w:b/>
-          <w:bCs/>
-          <w:sz w:val="28"/>
-          <w:szCs w:val="28"/>
-        </w:rPr>
-        <w:t>#+++++++++++++++++++++++++++++++++++++++++++++++++++++++++++++++++++++++++++++++++++++++++++++++++++++#</w:t>
-      </w:r>
-    </w:p>
-    <w:p>
-      <w:pPr>
-        <w:rPr>
-          <w:rFonts w:ascii="Times New Roman" w:hAnsi="Times New Roman" w:cs="Times New Roman"/>
-          <w:b/>
-          <w:bCs/>
-          <w:sz w:val="28"/>
-          <w:szCs w:val="28"/>
-        </w:rPr>
-      </w:pPr>
-      <w:r>
-        <w:rPr>
-          <w:rFonts w:ascii="Times New Roman" w:hAnsi="Times New Roman" w:cs="Times New Roman"/>
-          <w:b/>
-          <w:bCs/>
-          <w:sz w:val="28"/>
-          <w:szCs w:val="28"/>
-        </w:rPr>
-        <w:t xml:space="preserve"># This file is </w:t>
-      </w:r>
-      <w:r>
-        <w:rPr>
-          <w:rFonts w:ascii="Times New Roman" w:hAnsi="Times New Roman" w:cs="Times New Roman"/>
-          <w:b/>
-          <w:bCs/>
-          <w:sz w:val="28"/>
-          <w:szCs w:val="28"/>
-        </w:rPr>
-        <w:t>l1</w:t>
-      </w:r>
-      <w:r>
-        <w:rPr>
-          <w:rFonts w:ascii="Times New Roman" w:hAnsi="Times New Roman" w:cs="Times New Roman"/>
-          <w:b/>
-          <w:bCs/>
-          <w:sz w:val="28"/>
-          <w:szCs w:val="28"/>
-        </w:rPr>
-        <w:t>.ucf for ElbertV2 Development Board                                                  #</w:t>
-      </w:r>
-    </w:p>
-    <w:p>
-      <w:pPr>
-        <w:rPr>
-          <w:rFonts w:ascii="Times New Roman" w:hAnsi="Times New Roman" w:cs="Times New Roman"/>
-          <w:b/>
-          <w:bCs/>
-          <w:sz w:val="28"/>
-          <w:szCs w:val="28"/>
-        </w:rPr>
-      </w:pPr>
-      <w:r>
-        <w:rPr>
-          <w:rFonts w:ascii="Times New Roman" w:hAnsi="Times New Roman" w:cs="Times New Roman"/>
-          <w:b/>
-          <w:bCs/>
-          <w:sz w:val="28"/>
-          <w:szCs w:val="28"/>
-        </w:rPr>
-        <w:t xml:space="preserve"># To use it in your </w:t>
-      </w:r>
-      <w:proofErr w:type="gramStart"/>
-      <w:r>
-        <w:rPr>
-          <w:rFonts w:ascii="Times New Roman" w:hAnsi="Times New Roman" w:cs="Times New Roman"/>
-          <w:b/>
-          <w:bCs/>
-          <w:sz w:val="28"/>
-          <w:szCs w:val="28"/>
-        </w:rPr>
-        <w:t>project :</w:t>
-      </w:r>
-      <w:proofErr w:type="gramEnd"/>
-      <w:r>
-        <w:rPr>
-          <w:rFonts w:ascii="Times New Roman" w:hAnsi="Times New Roman" w:cs="Times New Roman"/>
-          <w:b/>
-          <w:bCs/>
-          <w:sz w:val="28"/>
-          <w:szCs w:val="28"/>
-        </w:rPr>
-        <w:t xml:space="preserve">                                                                         #</w:t>
-      </w:r>
-    </w:p>
-    <w:p>
-      <w:pPr>
-        <w:rPr>
-          <w:rFonts w:ascii="Times New Roman" w:hAnsi="Times New Roman" w:cs="Times New Roman"/>
-          <w:b/>
-          <w:bCs/>
-          <w:sz w:val="28"/>
-          <w:szCs w:val="28"/>
-        </w:rPr>
-      </w:pPr>
-      <w:r>
-        <w:rPr>
-          <w:rFonts w:ascii="Times New Roman" w:hAnsi="Times New Roman" w:cs="Times New Roman"/>
-          <w:b/>
-          <w:bCs/>
-          <w:sz w:val="28"/>
-          <w:szCs w:val="28"/>
-        </w:rPr>
-        <w:t># * Remove or comment the lines corresponding to unused pins in the project                           #</w:t>
-      </w:r>
-    </w:p>
-    <w:p>
-      <w:pPr>
-        <w:rPr>
-          <w:rFonts w:ascii="Times New Roman" w:hAnsi="Times New Roman" w:cs="Times New Roman"/>
-          <w:b/>
-          <w:bCs/>
-          <w:sz w:val="28"/>
-          <w:szCs w:val="28"/>
-        </w:rPr>
-      </w:pPr>
-      <w:r>
-        <w:rPr>
-          <w:rFonts w:ascii="Times New Roman" w:hAnsi="Times New Roman" w:cs="Times New Roman"/>
-          <w:b/>
-          <w:bCs/>
-          <w:sz w:val="28"/>
-          <w:szCs w:val="28"/>
-        </w:rPr>
-        <w:t xml:space="preserve"># * Rename the used signals according to </w:t>
-      </w:r>
-      <w:proofErr w:type="gramStart"/>
-      <w:r>
-        <w:rPr>
-          <w:rFonts w:ascii="Times New Roman" w:hAnsi="Times New Roman" w:cs="Times New Roman"/>
-          <w:b/>
-          <w:bCs/>
-          <w:sz w:val="28"/>
-          <w:szCs w:val="28"/>
-        </w:rPr>
-        <w:t>the your</w:t>
-      </w:r>
-      <w:proofErr w:type="gramEnd"/>
-      <w:r>
-        <w:rPr>
-          <w:rFonts w:ascii="Times New Roman" w:hAnsi="Times New Roman" w:cs="Times New Roman"/>
-          <w:b/>
-          <w:bCs/>
-          <w:sz w:val="28"/>
-          <w:szCs w:val="28"/>
-        </w:rPr>
-        <w:t xml:space="preserve"> project                                             #</w:t>
-      </w:r>
-    </w:p>
-    <w:p>
-      <w:pPr>
-        <w:rPr>
-          <w:rFonts w:ascii="Times New Roman" w:hAnsi="Times New Roman" w:cs="Times New Roman"/>
-          <w:b/>
-          <w:bCs/>
-          <w:sz w:val="28"/>
-          <w:szCs w:val="28"/>
-        </w:rPr>
-      </w:pPr>
-      <w:r>
-        <w:rPr>
-          <w:rFonts w:ascii="Times New Roman" w:hAnsi="Times New Roman" w:cs="Times New Roman"/>
-          <w:b/>
-          <w:bCs/>
-          <w:sz w:val="28"/>
-          <w:szCs w:val="28"/>
-        </w:rPr>
-        <w:t>#+++++++++++++++++++++++++++++++++++++++++++++++++++++++++++++++++++++++++++++++++++++++++++++++++++++#</w:t>
-      </w:r>
-    </w:p>
-    <w:p>
-      <w:pPr>
-        <w:rPr>
-          <w:rFonts w:ascii="Times New Roman" w:hAnsi="Times New Roman" w:cs="Times New Roman"/>
-          <w:b/>
-          <w:bCs/>
-          <w:sz w:val="28"/>
-          <w:szCs w:val="28"/>
-        </w:rPr>
-      </w:pPr>
-    </w:p>
-    <w:p>
-      <w:pPr>
-        <w:rPr>
-          <w:rFonts w:ascii="Times New Roman" w:hAnsi="Times New Roman" w:cs="Times New Roman"/>
-          <w:b/>
-          <w:bCs/>
-          <w:sz w:val="28"/>
-          <w:szCs w:val="28"/>
-        </w:rPr>
-      </w:pPr>
-      <w:r>
-        <w:rPr>
-          <w:rFonts w:ascii="Times New Roman" w:hAnsi="Times New Roman" w:cs="Times New Roman"/>
-          <w:b/>
-          <w:bCs/>
-          <w:sz w:val="28"/>
-          <w:szCs w:val="28"/>
-        </w:rPr>
-        <w:t>#**************************************************************************************************************************************************#</w:t>
-      </w:r>
-    </w:p>
-    <w:p>
-      <w:pPr>
-        <w:rPr>
-          <w:rFonts w:ascii="Times New Roman" w:hAnsi="Times New Roman" w:cs="Times New Roman"/>
-          <w:b/>
-          <w:bCs/>
-          <w:sz w:val="28"/>
-          <w:szCs w:val="28"/>
-        </w:rPr>
-      </w:pPr>
-      <w:r>
-        <w:rPr>
-          <w:rFonts w:ascii="Times New Roman" w:hAnsi="Times New Roman" w:cs="Times New Roman"/>
-          <w:b/>
-          <w:bCs/>
-          <w:sz w:val="28"/>
-          <w:szCs w:val="28"/>
-        </w:rPr>
-        <w:t>#                                            UCF for ElbertV2 Development Board                                                                    #</w:t>
-      </w:r>
-    </w:p>
-    <w:p>
-      <w:pPr>
-        <w:rPr>
-          <w:rFonts w:ascii="Times New Roman" w:hAnsi="Times New Roman" w:cs="Times New Roman"/>
-          <w:b/>
-          <w:bCs/>
-          <w:sz w:val="28"/>
-          <w:szCs w:val="28"/>
-        </w:rPr>
-      </w:pPr>
-      <w:r>
-        <w:rPr>
-          <w:rFonts w:ascii="Times New Roman" w:hAnsi="Times New Roman" w:cs="Times New Roman"/>
-          <w:b/>
-          <w:bCs/>
-          <w:sz w:val="28"/>
-          <w:szCs w:val="28"/>
-        </w:rPr>
-        <w:t>#**************************************************************************************************************************************************#</w:t>
-      </w:r>
-    </w:p>
-    <w:p>
-      <w:pPr>
-        <w:rPr>
-          <w:rFonts w:ascii="Times New Roman" w:hAnsi="Times New Roman" w:cs="Times New Roman"/>
-          <w:b/>
-          <w:bCs/>
-          <w:sz w:val="28"/>
-          <w:szCs w:val="28"/>
-        </w:rPr>
-      </w:pPr>
-      <w:r>
-        <w:rPr>
-          <w:rFonts w:ascii="Times New Roman" w:hAnsi="Times New Roman" w:cs="Times New Roman"/>
-          <w:b/>
-          <w:bCs/>
-          <w:sz w:val="28"/>
-          <w:szCs w:val="28"/>
-        </w:rPr>
-        <w:t>CONFIG VCCAUX = "3.3</w:t>
-      </w:r>
-      <w:proofErr w:type="gramStart"/>
-      <w:r>
-        <w:rPr>
-          <w:rFonts w:ascii="Times New Roman" w:hAnsi="Times New Roman" w:cs="Times New Roman"/>
-          <w:b/>
-          <w:bCs/>
-          <w:sz w:val="28"/>
-          <w:szCs w:val="28"/>
-        </w:rPr>
-        <w:t>" ;</w:t>
-      </w:r>
-      <w:proofErr w:type="gramEnd"/>
-    </w:p>
-    <w:p>
-      <w:pPr>
-        <w:rPr>
-          <w:rFonts w:ascii="Times New Roman" w:hAnsi="Times New Roman" w:cs="Times New Roman"/>
-          <w:b/>
-          <w:bCs/>
-          <w:sz w:val="28"/>
-          <w:szCs w:val="28"/>
-        </w:rPr>
-      </w:pPr>
-      <w:r>
-        <w:rPr>
-          <w:rFonts w:ascii="Times New Roman" w:hAnsi="Times New Roman" w:cs="Times New Roman"/>
-          <w:b/>
-          <w:bCs/>
-          <w:sz w:val="28"/>
-          <w:szCs w:val="28"/>
-        </w:rPr>
-        <w:t xml:space="preserve"> </w:t>
-      </w:r>
-    </w:p>
-    <w:p>
-      <w:pPr>
-        <w:rPr>
-          <w:rFonts w:ascii="Times New Roman" w:hAnsi="Times New Roman" w:cs="Times New Roman"/>
-          <w:b/>
-          <w:bCs/>
-          <w:sz w:val="28"/>
-          <w:szCs w:val="28"/>
-        </w:rPr>
-      </w:pPr>
-      <w:r>
-        <w:rPr>
-          <w:rFonts w:ascii="Times New Roman" w:hAnsi="Times New Roman" w:cs="Times New Roman"/>
-          <w:b/>
-          <w:bCs/>
-          <w:sz w:val="28"/>
-          <w:szCs w:val="28"/>
-        </w:rPr>
-        <w:t xml:space="preserve"> # Clock 12 MHz</w:t>
-      </w:r>
-    </w:p>
-    <w:p>
-      <w:pPr>
-        <w:rPr>
-          <w:rFonts w:ascii="Times New Roman" w:hAnsi="Times New Roman" w:cs="Times New Roman"/>
-          <w:b/>
-          <w:bCs/>
-          <w:sz w:val="28"/>
-          <w:szCs w:val="28"/>
-        </w:rPr>
-      </w:pPr>
-      <w:r>
-        <w:rPr>
-          <w:rFonts w:ascii="Times New Roman" w:hAnsi="Times New Roman" w:cs="Times New Roman"/>
-          <w:b/>
-          <w:bCs/>
-          <w:sz w:val="28"/>
-          <w:szCs w:val="28"/>
-        </w:rPr>
-        <w:t xml:space="preserve">  #NET "</w:t>
-      </w:r>
-      <w:proofErr w:type="spellStart"/>
-      <w:r>
-        <w:rPr>
-          <w:rFonts w:ascii="Times New Roman" w:hAnsi="Times New Roman" w:cs="Times New Roman"/>
-          <w:b/>
-          <w:bCs/>
-          <w:sz w:val="28"/>
-          <w:szCs w:val="28"/>
-        </w:rPr>
-        <w:t>Clk</w:t>
-      </w:r>
-      <w:proofErr w:type="spellEnd"/>
-      <w:r>
-        <w:rPr>
-          <w:rFonts w:ascii="Times New Roman" w:hAnsi="Times New Roman" w:cs="Times New Roman"/>
-          <w:b/>
-          <w:bCs/>
-          <w:sz w:val="28"/>
-          <w:szCs w:val="28"/>
-        </w:rPr>
-        <w:t>"                  LOC = P</w:t>
-      </w:r>
-      <w:proofErr w:type="gramStart"/>
-      <w:r>
-        <w:rPr>
-          <w:rFonts w:ascii="Times New Roman" w:hAnsi="Times New Roman" w:cs="Times New Roman"/>
-          <w:b/>
-          <w:bCs/>
-          <w:sz w:val="28"/>
-          <w:szCs w:val="28"/>
-        </w:rPr>
-        <w:t>129  |</w:t>
-      </w:r>
-      <w:proofErr w:type="gramEnd"/>
-      <w:r>
-        <w:rPr>
-          <w:rFonts w:ascii="Times New Roman" w:hAnsi="Times New Roman" w:cs="Times New Roman"/>
-          <w:b/>
-          <w:bCs/>
-          <w:sz w:val="28"/>
-          <w:szCs w:val="28"/>
-        </w:rPr>
-        <w:t xml:space="preserve"> IOSTANDARD = LVCMOS33 | PERIOD = 12MHz;</w:t>
-      </w:r>
-    </w:p>
-    <w:p>
-      <w:pPr>
-        <w:rPr>
-          <w:rFonts w:ascii="Times New Roman" w:hAnsi="Times New Roman" w:cs="Times New Roman"/>
-          <w:b/>
-          <w:bCs/>
-          <w:sz w:val="28"/>
-          <w:szCs w:val="28"/>
-        </w:rPr>
-      </w:pPr>
-    </w:p>
-    <w:p>
-      <w:pPr>
-        <w:rPr>
-          <w:rFonts w:ascii="Times New Roman" w:hAnsi="Times New Roman" w:cs="Times New Roman"/>
-          <w:b/>
-          <w:bCs/>
-          <w:sz w:val="28"/>
-          <w:szCs w:val="28"/>
-        </w:rPr>
-      </w:pPr>
-      <w:r>
-        <w:rPr>
-          <w:rFonts w:ascii="Times New Roman" w:hAnsi="Times New Roman" w:cs="Times New Roman"/>
-          <w:b/>
-          <w:bCs/>
-          <w:sz w:val="28"/>
-          <w:szCs w:val="28"/>
-        </w:rPr>
-        <w:t>####################################################################################################</w:t>
-      </w:r>
-    </w:p>
-    <w:p>
-      <w:pPr>
-        <w:rPr>
-          <w:rFonts w:ascii="Times New Roman" w:hAnsi="Times New Roman" w:cs="Times New Roman"/>
-          <w:b/>
-          <w:bCs/>
-          <w:sz w:val="28"/>
-          <w:szCs w:val="28"/>
-        </w:rPr>
-      </w:pPr>
-      <w:r>
-        <w:rPr>
-          <w:rFonts w:ascii="Times New Roman" w:hAnsi="Times New Roman" w:cs="Times New Roman"/>
-          <w:b/>
-          <w:bCs/>
-          <w:sz w:val="28"/>
-          <w:szCs w:val="28"/>
-        </w:rPr>
-        <w:t>#                                       LED</w:t>
-      </w:r>
-    </w:p>
-    <w:p>
-      <w:pPr>
-        <w:rPr>
-          <w:rFonts w:ascii="Times New Roman" w:hAnsi="Times New Roman" w:cs="Times New Roman"/>
-          <w:b/>
-          <w:bCs/>
-          <w:sz w:val="28"/>
-          <w:szCs w:val="28"/>
-        </w:rPr>
-      </w:pPr>
-      <w:r>
-        <w:rPr>
-          <w:rFonts w:ascii="Times New Roman" w:hAnsi="Times New Roman" w:cs="Times New Roman"/>
-          <w:b/>
-          <w:bCs/>
-          <w:sz w:val="28"/>
-          <w:szCs w:val="28"/>
-        </w:rPr>
-        <w:t>####################################################################################################</w:t>
-      </w:r>
-    </w:p>
-    <w:p>
-      <w:pPr>
-        <w:rPr>
-          <w:rFonts w:ascii="Times New Roman" w:hAnsi="Times New Roman" w:cs="Times New Roman"/>
-          <w:b/>
-          <w:bCs/>
-          <w:sz w:val="28"/>
-          <w:szCs w:val="28"/>
-        </w:rPr>
-      </w:pPr>
-    </w:p>
-    <w:p>
-      <w:pPr>
-        <w:rPr>
-          <w:rFonts w:ascii="Times New Roman" w:hAnsi="Times New Roman" w:cs="Times New Roman"/>
-          <w:b/>
-          <w:bCs/>
-          <w:sz w:val="28"/>
-          <w:szCs w:val="28"/>
-        </w:rPr>
-      </w:pPr>
-      <w:r>
-        <w:rPr>
-          <w:rFonts w:ascii="Times New Roman" w:hAnsi="Times New Roman" w:cs="Times New Roman"/>
-          <w:b/>
-          <w:bCs/>
-          <w:sz w:val="28"/>
-          <w:szCs w:val="28"/>
-        </w:rPr>
-        <w:t xml:space="preserve">    NET "OUT_0"             LOC = P46   | IOSTANDARD = LVCMOS33 | SLEW = SLOW | DRIVE = 12;</w:t>
-      </w:r>
-    </w:p>
-    <w:p>
-      <w:pPr>
-        <w:rPr>
-          <w:rFonts w:ascii="Times New Roman" w:hAnsi="Times New Roman" w:cs="Times New Roman"/>
-          <w:b/>
-          <w:bCs/>
-          <w:sz w:val="28"/>
-          <w:szCs w:val="28"/>
-        </w:rPr>
-      </w:pPr>
-      <w:r>
-        <w:rPr>
-          <w:rFonts w:ascii="Times New Roman" w:hAnsi="Times New Roman" w:cs="Times New Roman"/>
-          <w:b/>
-          <w:bCs/>
-          <w:sz w:val="28"/>
-          <w:szCs w:val="28"/>
-        </w:rPr>
-        <w:lastRenderedPageBreak/>
-        <w:t xml:space="preserve">    NET "OUT_1"             LOC = P47   | IOSTANDARD = LVCMOS33 | SLEW = SLOW | DRIVE = 12;</w:t>
-      </w:r>
-    </w:p>
-    <w:p>
-      <w:pPr>
-        <w:rPr>
-          <w:rFonts w:ascii="Times New Roman" w:hAnsi="Times New Roman" w:cs="Times New Roman"/>
-          <w:b/>
-          <w:bCs/>
-          <w:sz w:val="28"/>
-          <w:szCs w:val="28"/>
-        </w:rPr>
-      </w:pPr>
-      <w:r>
-        <w:rPr>
-          <w:rFonts w:ascii="Times New Roman" w:hAnsi="Times New Roman" w:cs="Times New Roman"/>
-          <w:b/>
-          <w:bCs/>
-          <w:sz w:val="28"/>
-          <w:szCs w:val="28"/>
-        </w:rPr>
         <w:t xml:space="preserve">    NET "IN_0</w:t>
       </w:r>
       <w:proofErr w:type="gramStart"/>
@@ -4950,7 +5296,6 @@
           <w:sz w:val="28"/>
           <w:szCs w:val="28"/>
         </w:rPr>
-        <w:lastRenderedPageBreak/>
         <w:t xml:space="preserve">    #NET "</w:t>
       </w:r>
       <w:proofErr w:type="spellStart"/>
@@ -5006,6 +5351,7 @@
           <w:sz w:val="28"/>
           <w:szCs w:val="28"/>
         </w:rPr>
+        <w:lastRenderedPageBreak/>
         <w:t xml:space="preserve">    #NET "</w:t>
       </w:r>
       <w:proofErr w:type="spellStart"/>
@@ -5095,7 +5441,7 @@
                     <pic:cNvPicPr/>
                   </pic:nvPicPr>
                   <pic:blipFill>
-                    <a:blip r:embed="rId8"/>
+                    <a:blip r:embed="rId15"/>
                     <a:stretch>
                       <a:fillRect/>
                     </a:stretch>
